--- a/Deliverable 3.docx
+++ b/Deliverable 3.docx
@@ -184,6 +184,9 @@
     <w:p/>
     <w:p>
       <w:r>
+        <w:rPr>
+          <w:noProof/>
+        </w:rPr>
         <w:drawing>
           <wp:inline distT="0" distB="0" distL="0" distR="0" wp14:anchorId="2D7CB60E" wp14:editId="42A18E0E">
             <wp:extent cx="5943600" cy="4069080"/>
@@ -225,6 +228,9 @@
     <w:p/>
     <w:p>
       <w:r>
+        <w:rPr>
+          <w:noProof/>
+        </w:rPr>
         <w:lastRenderedPageBreak/>
         <w:drawing>
           <wp:inline distT="0" distB="0" distL="0" distR="0" wp14:anchorId="773D29C5" wp14:editId="20DA0A80">
@@ -266,6 +272,9 @@
     <w:p/>
     <w:p>
       <w:r>
+        <w:rPr>
+          <w:noProof/>
+        </w:rPr>
         <w:drawing>
           <wp:inline distT="0" distB="0" distL="0" distR="0" wp14:anchorId="1BF5EE10" wp14:editId="6920A5DE">
             <wp:extent cx="5943600" cy="3416300"/>
@@ -305,6 +314,9 @@
     </w:p>
     <w:p>
       <w:r>
+        <w:rPr>
+          <w:noProof/>
+        </w:rPr>
         <w:lastRenderedPageBreak/>
         <w:drawing>
           <wp:inline distT="0" distB="0" distL="0" distR="0" wp14:anchorId="116D24E6" wp14:editId="2C141EEF">
@@ -346,6 +358,9 @@
     <w:p/>
     <w:p>
       <w:r>
+        <w:rPr>
+          <w:noProof/>
+        </w:rPr>
         <w:lastRenderedPageBreak/>
         <w:drawing>
           <wp:inline distT="0" distB="0" distL="0" distR="0" wp14:anchorId="280605E9" wp14:editId="5F3943AF">
@@ -384,6 +399,292 @@
         </w:drawing>
       </w:r>
     </w:p>
+    <w:p/>
+    <w:p/>
+    <w:p>
+      <w:r>
+        <w:drawing>
+          <wp:inline distT="0" distB="0" distL="0" distR="0" wp14:anchorId="578B34F6" wp14:editId="41BD3555">
+            <wp:extent cx="5943600" cy="2886710"/>
+            <wp:effectExtent l="0" t="0" r="0" b="0"/>
+            <wp:docPr id="1994136489" name="Picture 1" descr="A screenshot of a computer&#10;&#10;Description automatically generated"/>
+            <wp:cNvGraphicFramePr>
+              <a:graphicFrameLocks xmlns:a="http://schemas.openxmlformats.org/drawingml/2006/main" noChangeAspect="1"/>
+            </wp:cNvGraphicFramePr>
+            <a:graphic xmlns:a="http://schemas.openxmlformats.org/drawingml/2006/main">
+              <a:graphicData uri="http://schemas.openxmlformats.org/drawingml/2006/picture">
+                <pic:pic xmlns:pic="http://schemas.openxmlformats.org/drawingml/2006/picture">
+                  <pic:nvPicPr>
+                    <pic:cNvPr id="1994136489" name="Picture 1" descr="A screenshot of a computer&#10;&#10;Description automatically generated"/>
+                    <pic:cNvPicPr/>
+                  </pic:nvPicPr>
+                  <pic:blipFill>
+                    <a:blip r:embed="rId10"/>
+                    <a:stretch>
+                      <a:fillRect/>
+                    </a:stretch>
+                  </pic:blipFill>
+                  <pic:spPr>
+                    <a:xfrm>
+                      <a:off x="0" y="0"/>
+                      <a:ext cx="5943600" cy="2886710"/>
+                    </a:xfrm>
+                    <a:prstGeom prst="rect">
+                      <a:avLst/>
+                    </a:prstGeom>
+                  </pic:spPr>
+                </pic:pic>
+              </a:graphicData>
+            </a:graphic>
+          </wp:inline>
+        </w:drawing>
+      </w:r>
+    </w:p>
+    <w:p/>
+    <w:p/>
+    <w:p/>
+    <w:p/>
+    <w:p>
+      <w:pPr>
+        <w:pStyle w:val="Title"/>
+        <w:rPr>
+          <w:b/>
+          <w:bCs/>
+        </w:rPr>
+      </w:pPr>
+      <w:r>
+        <w:rPr>
+          <w:b/>
+          <w:bCs/>
+        </w:rPr>
+        <w:lastRenderedPageBreak/>
+        <w:t xml:space="preserve">DATA Augmentation – </w:t>
+      </w:r>
+    </w:p>
+    <w:p/>
+    <w:p/>
+    <w:p>
+      <w:r>
+        <w:drawing>
+          <wp:inline distT="0" distB="0" distL="0" distR="0" wp14:anchorId="18A6ABDB" wp14:editId="1295C7FB">
+            <wp:extent cx="5943600" cy="5452745"/>
+            <wp:effectExtent l="0" t="0" r="0" b="0"/>
+            <wp:docPr id="1703453895" name="Picture 1" descr="A computer screen shot of a program&#10;&#10;Description automatically generated"/>
+            <wp:cNvGraphicFramePr>
+              <a:graphicFrameLocks xmlns:a="http://schemas.openxmlformats.org/drawingml/2006/main" noChangeAspect="1"/>
+            </wp:cNvGraphicFramePr>
+            <a:graphic xmlns:a="http://schemas.openxmlformats.org/drawingml/2006/main">
+              <a:graphicData uri="http://schemas.openxmlformats.org/drawingml/2006/picture">
+                <pic:pic xmlns:pic="http://schemas.openxmlformats.org/drawingml/2006/picture">
+                  <pic:nvPicPr>
+                    <pic:cNvPr id="1703453895" name="Picture 1" descr="A computer screen shot of a program&#10;&#10;Description automatically generated"/>
+                    <pic:cNvPicPr/>
+                  </pic:nvPicPr>
+                  <pic:blipFill>
+                    <a:blip r:embed="rId11"/>
+                    <a:stretch>
+                      <a:fillRect/>
+                    </a:stretch>
+                  </pic:blipFill>
+                  <pic:spPr>
+                    <a:xfrm>
+                      <a:off x="0" y="0"/>
+                      <a:ext cx="5943600" cy="5452745"/>
+                    </a:xfrm>
+                    <a:prstGeom prst="rect">
+                      <a:avLst/>
+                    </a:prstGeom>
+                  </pic:spPr>
+                </pic:pic>
+              </a:graphicData>
+            </a:graphic>
+          </wp:inline>
+        </w:drawing>
+      </w:r>
+    </w:p>
+    <w:p/>
+    <w:p/>
+    <w:p/>
+    <w:p/>
+    <w:p/>
+    <w:p/>
+    <w:p/>
+    <w:p/>
+    <w:p/>
+    <w:p/>
+    <w:p/>
+    <w:p>
+      <w:r>
+        <w:drawing>
+          <wp:inline distT="0" distB="0" distL="0" distR="0" wp14:anchorId="7D9E21A4" wp14:editId="367D847E">
+            <wp:extent cx="4178300" cy="3060700"/>
+            <wp:effectExtent l="0" t="0" r="0" b="0"/>
+            <wp:docPr id="792286641" name="Picture 1" descr="A screenshot of a computer&#10;&#10;Description automatically generated"/>
+            <wp:cNvGraphicFramePr>
+              <a:graphicFrameLocks xmlns:a="http://schemas.openxmlformats.org/drawingml/2006/main" noChangeAspect="1"/>
+            </wp:cNvGraphicFramePr>
+            <a:graphic xmlns:a="http://schemas.openxmlformats.org/drawingml/2006/main">
+              <a:graphicData uri="http://schemas.openxmlformats.org/drawingml/2006/picture">
+                <pic:pic xmlns:pic="http://schemas.openxmlformats.org/drawingml/2006/picture">
+                  <pic:nvPicPr>
+                    <pic:cNvPr id="792286641" name="Picture 1" descr="A screenshot of a computer&#10;&#10;Description automatically generated"/>
+                    <pic:cNvPicPr/>
+                  </pic:nvPicPr>
+                  <pic:blipFill>
+                    <a:blip r:embed="rId12"/>
+                    <a:stretch>
+                      <a:fillRect/>
+                    </a:stretch>
+                  </pic:blipFill>
+                  <pic:spPr>
+                    <a:xfrm>
+                      <a:off x="0" y="0"/>
+                      <a:ext cx="4178300" cy="3060700"/>
+                    </a:xfrm>
+                    <a:prstGeom prst="rect">
+                      <a:avLst/>
+                    </a:prstGeom>
+                  </pic:spPr>
+                </pic:pic>
+              </a:graphicData>
+            </a:graphic>
+          </wp:inline>
+        </w:drawing>
+      </w:r>
+      <w:r>
+        <w:br/>
+        <w:t xml:space="preserve">the above image has been transposed </w:t>
+      </w:r>
+      <w:proofErr w:type="gramStart"/>
+      <w:r>
+        <w:t>and also</w:t>
+      </w:r>
+      <w:proofErr w:type="gramEnd"/>
+      <w:r>
+        <w:t xml:space="preserve"> the bounding boxes have been adjusted based on the image.</w:t>
+      </w:r>
+    </w:p>
+    <w:p/>
+    <w:p/>
+    <w:p>
+      <w:r>
+        <w:lastRenderedPageBreak/>
+        <w:drawing>
+          <wp:inline distT="0" distB="0" distL="0" distR="0" wp14:anchorId="43341D47" wp14:editId="720C0F8B">
+            <wp:extent cx="5943600" cy="4689475"/>
+            <wp:effectExtent l="0" t="0" r="0" b="0"/>
+            <wp:docPr id="66536560" name="Picture 1" descr="A screenshot of a computer program&#10;&#10;Description automatically generated"/>
+            <wp:cNvGraphicFramePr>
+              <a:graphicFrameLocks xmlns:a="http://schemas.openxmlformats.org/drawingml/2006/main" noChangeAspect="1"/>
+            </wp:cNvGraphicFramePr>
+            <a:graphic xmlns:a="http://schemas.openxmlformats.org/drawingml/2006/main">
+              <a:graphicData uri="http://schemas.openxmlformats.org/drawingml/2006/picture">
+                <pic:pic xmlns:pic="http://schemas.openxmlformats.org/drawingml/2006/picture">
+                  <pic:nvPicPr>
+                    <pic:cNvPr id="66536560" name="Picture 1" descr="A screenshot of a computer program&#10;&#10;Description automatically generated"/>
+                    <pic:cNvPicPr/>
+                  </pic:nvPicPr>
+                  <pic:blipFill>
+                    <a:blip r:embed="rId13"/>
+                    <a:stretch>
+                      <a:fillRect/>
+                    </a:stretch>
+                  </pic:blipFill>
+                  <pic:spPr>
+                    <a:xfrm>
+                      <a:off x="0" y="0"/>
+                      <a:ext cx="5943600" cy="4689475"/>
+                    </a:xfrm>
+                    <a:prstGeom prst="rect">
+                      <a:avLst/>
+                    </a:prstGeom>
+                  </pic:spPr>
+                </pic:pic>
+              </a:graphicData>
+            </a:graphic>
+          </wp:inline>
+        </w:drawing>
+      </w:r>
+    </w:p>
+    <w:p/>
+    <w:p/>
+    <w:p/>
+    <w:p/>
+    <w:p/>
+    <w:p/>
+    <w:p/>
+    <w:p/>
+    <w:p/>
+    <w:p/>
+    <w:p/>
+    <w:p/>
+    <w:p/>
+    <w:p/>
+    <w:p/>
+    <w:p/>
+    <w:p/>
+    <w:p/>
+    <w:p/>
+    <w:p>
+      <w:r>
+        <w:lastRenderedPageBreak/>
+        <w:t>Augmented images are now added to the folder – the following code creates augmented images and .</w:t>
+      </w:r>
+      <w:proofErr w:type="spellStart"/>
+      <w:r>
+        <w:t>lst</w:t>
+      </w:r>
+      <w:proofErr w:type="spellEnd"/>
+      <w:r>
+        <w:t xml:space="preserve"> files</w:t>
+      </w:r>
+    </w:p>
+    <w:p/>
+    <w:p/>
+    <w:p>
+      <w:r>
+        <w:drawing>
+          <wp:inline distT="0" distB="0" distL="0" distR="0" wp14:anchorId="65F2E914" wp14:editId="4670FC73">
+            <wp:extent cx="5943600" cy="4321175"/>
+            <wp:effectExtent l="0" t="0" r="0" b="0"/>
+            <wp:docPr id="156837422" name="Picture 1" descr="A screenshot of a computer&#10;&#10;Description automatically generated"/>
+            <wp:cNvGraphicFramePr>
+              <a:graphicFrameLocks xmlns:a="http://schemas.openxmlformats.org/drawingml/2006/main" noChangeAspect="1"/>
+            </wp:cNvGraphicFramePr>
+            <a:graphic xmlns:a="http://schemas.openxmlformats.org/drawingml/2006/main">
+              <a:graphicData uri="http://schemas.openxmlformats.org/drawingml/2006/picture">
+                <pic:pic xmlns:pic="http://schemas.openxmlformats.org/drawingml/2006/picture">
+                  <pic:nvPicPr>
+                    <pic:cNvPr id="156837422" name="Picture 1" descr="A screenshot of a computer&#10;&#10;Description automatically generated"/>
+                    <pic:cNvPicPr/>
+                  </pic:nvPicPr>
+                  <pic:blipFill>
+                    <a:blip r:embed="rId14"/>
+                    <a:stretch>
+                      <a:fillRect/>
+                    </a:stretch>
+                  </pic:blipFill>
+                  <pic:spPr>
+                    <a:xfrm>
+                      <a:off x="0" y="0"/>
+                      <a:ext cx="5943600" cy="4321175"/>
+                    </a:xfrm>
+                    <a:prstGeom prst="rect">
+                      <a:avLst/>
+                    </a:prstGeom>
+                  </pic:spPr>
+                </pic:pic>
+              </a:graphicData>
+            </a:graphic>
+          </wp:inline>
+        </w:drawing>
+      </w:r>
+    </w:p>
+    <w:p/>
+    <w:p/>
+    <w:p/>
+    <w:p/>
+    <w:p/>
     <w:p/>
     <w:sectPr>
       <w:pgSz w:w="12240" w:h="15840"/>
@@ -962,6 +1263,39 @@
       <w:contextualSpacing/>
     </w:pPr>
   </w:style>
+  <w:style w:type="paragraph" w:styleId="Title">
+    <w:name w:val="Title"/>
+    <w:basedOn w:val="Normal"/>
+    <w:next w:val="Normal"/>
+    <w:link w:val="TitleChar"/>
+    <w:uiPriority w:val="10"/>
+    <w:qFormat/>
+    <w:rsid w:val="00142805"/>
+    <w:pPr>
+      <w:contextualSpacing/>
+    </w:pPr>
+    <w:rPr>
+      <w:rFonts w:asciiTheme="majorHAnsi" w:eastAsiaTheme="majorEastAsia" w:hAnsiTheme="majorHAnsi" w:cstheme="majorBidi"/>
+      <w:spacing w:val="-10"/>
+      <w:kern w:val="28"/>
+      <w:sz w:val="56"/>
+      <w:szCs w:val="56"/>
+    </w:rPr>
+  </w:style>
+  <w:style w:type="character" w:customStyle="1" w:styleId="TitleChar">
+    <w:name w:val="Title Char"/>
+    <w:basedOn w:val="DefaultParagraphFont"/>
+    <w:link w:val="Title"/>
+    <w:uiPriority w:val="10"/>
+    <w:rsid w:val="00142805"/>
+    <w:rPr>
+      <w:rFonts w:asciiTheme="majorHAnsi" w:eastAsiaTheme="majorEastAsia" w:hAnsiTheme="majorHAnsi" w:cstheme="majorBidi"/>
+      <w:spacing w:val="-10"/>
+      <w:kern w:val="28"/>
+      <w:sz w:val="56"/>
+      <w:szCs w:val="56"/>
+    </w:rPr>
+  </w:style>
 </w:styles>
 </file>
 
